--- a/Actores.docx
+++ b/Actores.docx
@@ -228,10 +228,7 @@
         <w:t xml:space="preserve"> </w:t>
       </w:r>
       <w:r>
-        <w:t>145</w:t>
-      </w:r>
-      <w:r>
-        <w:t xml:space="preserve"> min</w:t>
+        <w:t>145 min</w:t>
       </w:r>
     </w:p>
     <w:p>
@@ -353,19 +350,7 @@
           <w:rPr>
             <w:rStyle w:val="Hipervnculo"/>
           </w:rPr>
-          <w:t>https://m.media-amazon.com/images/</w:t>
-        </w:r>
-        <w:r>
-          <w:rPr>
-            <w:rStyle w:val="Hipervnculo"/>
-          </w:rPr>
-          <w:t>M</w:t>
-        </w:r>
-        <w:r>
-          <w:rPr>
-            <w:rStyle w:val="Hipervnculo"/>
-          </w:rPr>
-          <w:t>/MV5BMTc1NjMzMjY3NF5BMl5BanBnXkFtZTcwMzkxNjQzMg@@._V1_.jpg</w:t>
+          <w:t>https://m.media-amazon.com/images/M/MV5BMTc1NjMzMjY3NF5BMl5BanBnXkFtZTcwMzkxNjQzMg@@._V1_.jpg</w:t>
         </w:r>
       </w:hyperlink>
     </w:p>
@@ -396,10 +381,7 @@
         <w:spacing w:before="0" w:beforeAutospacing="0" w:after="0" w:afterAutospacing="0" w:line="276" w:lineRule="auto"/>
       </w:pPr>
       <w:r>
-        <w:t>21 Grams</w:t>
-      </w:r>
-      <w:r>
-        <w:t xml:space="preserve">: </w:t>
+        <w:t xml:space="preserve">21 Grams: </w:t>
       </w:r>
       <w:r>
         <w:t>2003</w:t>
@@ -459,10 +441,7 @@
         <w:t>Milk</w:t>
       </w:r>
       <w:r>
-        <w:t xml:space="preserve">: </w:t>
-      </w:r>
-      <w:r>
-        <w:t>2008</w:t>
+        <w:t>: 2008</w:t>
       </w:r>
     </w:p>
     <w:p>
@@ -478,10 +457,7 @@
         <w:t xml:space="preserve"> </w:t>
       </w:r>
       <w:r>
-        <w:t>125</w:t>
-      </w:r>
-      <w:r>
-        <w:t xml:space="preserve"> min</w:t>
+        <w:t>125 min</w:t>
       </w:r>
     </w:p>
     <w:p>
@@ -535,10 +511,7 @@
         <w:t xml:space="preserve">Crime </w:t>
       </w:r>
       <w:r>
-        <w:t>135</w:t>
-      </w:r>
-      <w:r>
-        <w:t xml:space="preserve"> min</w:t>
+        <w:t>135 min</w:t>
       </w:r>
     </w:p>
     <w:p>
@@ -584,638 +557,8 @@
           <w:szCs w:val="24"/>
         </w:rPr>
       </w:pPr>
-      <w:r>
-        <w:rPr>
-          <w:rFonts w:ascii="Arial" w:hAnsi="Arial" w:cs="Arial"/>
-          <w:b/>
-          <w:bCs/>
-          <w:color w:val="222222"/>
-        </w:rPr>
-        <w:br w:type="page"/>
-      </w:r>
-    </w:p>
-    <w:p>
-      <w:pPr>
-        <w:pStyle w:val="trt0xe"/>
-        <w:shd w:val="clear" w:color="auto" w:fill="FFFFFF"/>
-        <w:spacing w:before="0" w:beforeAutospacing="0" w:after="0" w:afterAutospacing="0" w:line="276" w:lineRule="auto"/>
-        <w:rPr>
-          <w:rFonts w:ascii="Arial" w:hAnsi="Arial" w:cs="Arial"/>
-          <w:b/>
-          <w:bCs/>
-          <w:color w:val="222222"/>
-        </w:rPr>
-      </w:pPr>
       <w:bookmarkStart w:id="0" w:name="_GoBack"/>
       <w:bookmarkEnd w:id="0"/>
-      <w:r>
-        <w:rPr>
-          <w:rFonts w:ascii="Arial" w:hAnsi="Arial" w:cs="Arial"/>
-          <w:b/>
-          <w:bCs/>
-          <w:color w:val="222222"/>
-        </w:rPr>
-        <w:lastRenderedPageBreak/>
-        <w:t>Jack Nicholson</w:t>
-      </w:r>
-    </w:p>
-    <w:p>
-      <w:pPr>
-        <w:pStyle w:val="trt0xe"/>
-        <w:shd w:val="clear" w:color="auto" w:fill="FFFFFF"/>
-        <w:spacing w:before="0" w:beforeAutospacing="0" w:after="0" w:afterAutospacing="0" w:line="276" w:lineRule="auto"/>
-        <w:rPr>
-          <w:rFonts w:ascii="Arial" w:hAnsi="Arial" w:cs="Arial"/>
-          <w:b/>
-          <w:bCs/>
-          <w:color w:val="222222"/>
-        </w:rPr>
-      </w:pPr>
-      <w:r>
-        <w:rPr>
-          <w:rFonts w:ascii="Arial" w:hAnsi="Arial" w:cs="Arial"/>
-          <w:b/>
-          <w:bCs/>
-          <w:color w:val="222222"/>
-        </w:rPr>
-        <w:t xml:space="preserve">Age: </w:t>
-      </w:r>
-      <w:r>
-        <w:rPr>
-          <w:rFonts w:ascii="Arial" w:hAnsi="Arial" w:cs="Arial"/>
-          <w:b/>
-          <w:bCs/>
-          <w:color w:val="222222"/>
-        </w:rPr>
-        <w:t>82</w:t>
-      </w:r>
-    </w:p>
-    <w:p>
-      <w:pPr>
-        <w:pStyle w:val="trt0xe"/>
-        <w:shd w:val="clear" w:color="auto" w:fill="FFFFFF"/>
-        <w:spacing w:before="0" w:beforeAutospacing="0" w:after="0" w:afterAutospacing="0" w:line="276" w:lineRule="auto"/>
-        <w:rPr>
-          <w:rFonts w:ascii="Arial" w:hAnsi="Arial" w:cs="Arial"/>
-          <w:b/>
-          <w:bCs/>
-          <w:color w:val="222222"/>
-        </w:rPr>
-      </w:pPr>
-      <w:hyperlink r:id="rId13" w:history="1">
-        <w:r>
-          <w:rPr>
-            <w:rStyle w:val="Hipervnculo"/>
-          </w:rPr>
-          <w:t>https://m.media-amazon.com/images/M/MV5BMTQ3OTY0ODk0M15BMl5BanBnXkFtZTYwNzE4Njc4._V1_.jpg</w:t>
-        </w:r>
-      </w:hyperlink>
-    </w:p>
-    <w:p>
-      <w:pPr>
-        <w:pStyle w:val="trt0xe"/>
-        <w:shd w:val="clear" w:color="auto" w:fill="FFFFFF"/>
-        <w:spacing w:before="0" w:beforeAutospacing="0" w:after="0" w:afterAutospacing="0" w:line="276" w:lineRule="auto"/>
-        <w:rPr>
-          <w:rFonts w:ascii="Arial" w:hAnsi="Arial" w:cs="Arial"/>
-          <w:b/>
-          <w:bCs/>
-          <w:color w:val="222222"/>
-        </w:rPr>
-      </w:pPr>
-    </w:p>
-    <w:p>
-      <w:pPr>
-        <w:pStyle w:val="trt0xe"/>
-        <w:shd w:val="clear" w:color="auto" w:fill="FFFFFF"/>
-        <w:spacing w:before="0" w:beforeAutospacing="0" w:after="0" w:afterAutospacing="0" w:line="276" w:lineRule="auto"/>
-        <w:rPr>
-          <w:rFonts w:ascii="Arial" w:hAnsi="Arial" w:cs="Arial"/>
-          <w:b/>
-          <w:bCs/>
-          <w:color w:val="222222"/>
-        </w:rPr>
-      </w:pPr>
-    </w:p>
-    <w:p>
-      <w:pPr>
-        <w:pStyle w:val="trt0xe"/>
-        <w:shd w:val="clear" w:color="auto" w:fill="FFFFFF"/>
-        <w:spacing w:before="0" w:beforeAutospacing="0" w:after="0" w:afterAutospacing="0" w:line="276" w:lineRule="auto"/>
-        <w:rPr>
-          <w:rFonts w:ascii="Arial" w:hAnsi="Arial" w:cs="Arial"/>
-          <w:b/>
-          <w:bCs/>
-          <w:color w:val="222222"/>
-        </w:rPr>
-      </w:pPr>
-      <w:r>
-        <w:rPr>
-          <w:rFonts w:ascii="Arial" w:hAnsi="Arial" w:cs="Arial"/>
-          <w:b/>
-          <w:bCs/>
-          <w:color w:val="222222"/>
-        </w:rPr>
-        <w:t>Matthew McConaughey</w:t>
-      </w:r>
-    </w:p>
-    <w:p>
-      <w:pPr>
-        <w:pStyle w:val="trt0xe"/>
-        <w:shd w:val="clear" w:color="auto" w:fill="FFFFFF"/>
-        <w:spacing w:before="0" w:beforeAutospacing="0" w:after="0" w:afterAutospacing="0" w:line="276" w:lineRule="auto"/>
-        <w:rPr>
-          <w:rFonts w:ascii="Arial" w:hAnsi="Arial" w:cs="Arial"/>
-          <w:b/>
-          <w:bCs/>
-          <w:color w:val="222222"/>
-        </w:rPr>
-      </w:pPr>
-      <w:r>
-        <w:rPr>
-          <w:rFonts w:ascii="Arial" w:hAnsi="Arial" w:cs="Arial"/>
-          <w:b/>
-          <w:bCs/>
-          <w:color w:val="222222"/>
-        </w:rPr>
-        <w:t xml:space="preserve">Age: </w:t>
-      </w:r>
-      <w:r>
-        <w:rPr>
-          <w:rFonts w:ascii="Arial" w:hAnsi="Arial" w:cs="Arial"/>
-          <w:b/>
-          <w:bCs/>
-          <w:color w:val="222222"/>
-        </w:rPr>
-        <w:t>50</w:t>
-      </w:r>
-    </w:p>
-    <w:p>
-      <w:pPr>
-        <w:pStyle w:val="trt0xe"/>
-        <w:shd w:val="clear" w:color="auto" w:fill="FFFFFF"/>
-        <w:spacing w:before="0" w:beforeAutospacing="0" w:after="0" w:afterAutospacing="0" w:line="276" w:lineRule="auto"/>
-        <w:rPr>
-          <w:rFonts w:ascii="Arial" w:hAnsi="Arial" w:cs="Arial"/>
-          <w:b/>
-          <w:bCs/>
-          <w:color w:val="222222"/>
-        </w:rPr>
-      </w:pPr>
-      <w:hyperlink r:id="rId14" w:history="1">
-        <w:r>
-          <w:rPr>
-            <w:rStyle w:val="Hipervnculo"/>
-          </w:rPr>
-          <w:t>https://m.media-amazon.com/images/M/MV5BMTg0MDc3ODUwOV5BMl5BanBnXkFtZTcwMTk2NjY4Nw@@._V1_SY1000_CR0,0,613,1000_AL_.jpg</w:t>
-        </w:r>
-      </w:hyperlink>
-    </w:p>
-    <w:p>
-      <w:pPr>
-        <w:pStyle w:val="trt0xe"/>
-        <w:shd w:val="clear" w:color="auto" w:fill="FFFFFF"/>
-        <w:spacing w:before="0" w:beforeAutospacing="0" w:after="0" w:afterAutospacing="0" w:line="276" w:lineRule="auto"/>
-        <w:rPr>
-          <w:rFonts w:ascii="Arial" w:hAnsi="Arial" w:cs="Arial"/>
-          <w:b/>
-          <w:bCs/>
-          <w:color w:val="222222"/>
-        </w:rPr>
-      </w:pPr>
-    </w:p>
-    <w:p>
-      <w:pPr>
-        <w:pStyle w:val="trt0xe"/>
-        <w:shd w:val="clear" w:color="auto" w:fill="FFFFFF"/>
-        <w:spacing w:before="0" w:beforeAutospacing="0" w:after="0" w:afterAutospacing="0" w:line="276" w:lineRule="auto"/>
-        <w:rPr>
-          <w:rFonts w:ascii="Arial" w:hAnsi="Arial" w:cs="Arial"/>
-          <w:b/>
-          <w:bCs/>
-          <w:color w:val="222222"/>
-        </w:rPr>
-      </w:pPr>
-      <w:r>
-        <w:rPr>
-          <w:rFonts w:ascii="Arial" w:hAnsi="Arial" w:cs="Arial"/>
-          <w:b/>
-          <w:bCs/>
-          <w:color w:val="222222"/>
-        </w:rPr>
-        <w:t>Kevin Spacey</w:t>
-      </w:r>
-    </w:p>
-    <w:p>
-      <w:pPr>
-        <w:pStyle w:val="trt0xe"/>
-        <w:shd w:val="clear" w:color="auto" w:fill="FFFFFF"/>
-        <w:spacing w:before="0" w:beforeAutospacing="0" w:after="0" w:afterAutospacing="0" w:line="276" w:lineRule="auto"/>
-        <w:rPr>
-          <w:rFonts w:ascii="Arial" w:hAnsi="Arial" w:cs="Arial"/>
-          <w:b/>
-          <w:bCs/>
-          <w:color w:val="222222"/>
-        </w:rPr>
-      </w:pPr>
-      <w:r>
-        <w:rPr>
-          <w:rFonts w:ascii="Arial" w:hAnsi="Arial" w:cs="Arial"/>
-          <w:b/>
-          <w:bCs/>
-          <w:color w:val="222222"/>
-        </w:rPr>
-        <w:t>60</w:t>
-      </w:r>
-    </w:p>
-    <w:p>
-      <w:pPr>
-        <w:pStyle w:val="trt0xe"/>
-        <w:shd w:val="clear" w:color="auto" w:fill="FFFFFF"/>
-        <w:spacing w:before="0" w:beforeAutospacing="0" w:after="0" w:afterAutospacing="0" w:line="276" w:lineRule="auto"/>
-        <w:rPr>
-          <w:rFonts w:ascii="Arial" w:hAnsi="Arial" w:cs="Arial"/>
-          <w:b/>
-          <w:bCs/>
-          <w:color w:val="222222"/>
-        </w:rPr>
-      </w:pPr>
-    </w:p>
-    <w:p>
-      <w:pPr>
-        <w:pStyle w:val="trt0xe"/>
-        <w:shd w:val="clear" w:color="auto" w:fill="FFFFFF"/>
-        <w:spacing w:before="0" w:beforeAutospacing="0" w:after="0" w:afterAutospacing="0" w:line="276" w:lineRule="auto"/>
-        <w:rPr>
-          <w:rFonts w:ascii="Arial" w:hAnsi="Arial" w:cs="Arial"/>
-          <w:b/>
-          <w:bCs/>
-          <w:color w:val="222222"/>
-        </w:rPr>
-      </w:pPr>
-    </w:p>
-    <w:p>
-      <w:pPr>
-        <w:pStyle w:val="trt0xe"/>
-        <w:shd w:val="clear" w:color="auto" w:fill="FFFFFF"/>
-        <w:spacing w:before="0" w:beforeAutospacing="0" w:after="0" w:afterAutospacing="0" w:line="276" w:lineRule="auto"/>
-        <w:rPr>
-          <w:rFonts w:ascii="Arial" w:hAnsi="Arial" w:cs="Arial"/>
-          <w:b/>
-          <w:bCs/>
-          <w:color w:val="222222"/>
-        </w:rPr>
-      </w:pPr>
-    </w:p>
-    <w:p>
-      <w:pPr>
-        <w:pStyle w:val="trt0xe"/>
-        <w:shd w:val="clear" w:color="auto" w:fill="FFFFFF"/>
-        <w:spacing w:before="0" w:beforeAutospacing="0" w:after="0" w:afterAutospacing="0" w:line="276" w:lineRule="auto"/>
-        <w:rPr>
-          <w:rFonts w:ascii="Arial" w:hAnsi="Arial" w:cs="Arial"/>
-          <w:b/>
-          <w:bCs/>
-          <w:color w:val="222222"/>
-        </w:rPr>
-      </w:pPr>
-      <w:r>
-        <w:rPr>
-          <w:rFonts w:ascii="Arial" w:hAnsi="Arial" w:cs="Arial"/>
-          <w:b/>
-          <w:bCs/>
-          <w:color w:val="222222"/>
-        </w:rPr>
-        <w:t>Jennifer Lawrence</w:t>
-      </w:r>
-    </w:p>
-    <w:p>
-      <w:pPr>
-        <w:pStyle w:val="trt0xe"/>
-        <w:shd w:val="clear" w:color="auto" w:fill="FFFFFF"/>
-        <w:spacing w:before="0" w:beforeAutospacing="0" w:after="0" w:afterAutospacing="0" w:line="276" w:lineRule="auto"/>
-        <w:rPr>
-          <w:rFonts w:ascii="Arial" w:hAnsi="Arial" w:cs="Arial"/>
-          <w:b/>
-          <w:bCs/>
-          <w:color w:val="222222"/>
-        </w:rPr>
-      </w:pPr>
-      <w:r>
-        <w:rPr>
-          <w:rFonts w:ascii="Arial" w:hAnsi="Arial" w:cs="Arial"/>
-          <w:b/>
-          <w:bCs/>
-          <w:color w:val="222222"/>
-        </w:rPr>
-        <w:t>29</w:t>
-      </w:r>
-    </w:p>
-    <w:p>
-      <w:pPr>
-        <w:pStyle w:val="trt0xe"/>
-        <w:shd w:val="clear" w:color="auto" w:fill="FFFFFF"/>
-        <w:spacing w:before="0" w:beforeAutospacing="0" w:after="0" w:afterAutospacing="0" w:line="276" w:lineRule="auto"/>
-        <w:rPr>
-          <w:rFonts w:ascii="Arial" w:hAnsi="Arial" w:cs="Arial"/>
-          <w:b/>
-          <w:bCs/>
-          <w:color w:val="222222"/>
-        </w:rPr>
-      </w:pPr>
-    </w:p>
-    <w:p>
-      <w:pPr>
-        <w:pStyle w:val="trt0xe"/>
-        <w:shd w:val="clear" w:color="auto" w:fill="FFFFFF"/>
-        <w:spacing w:before="0" w:beforeAutospacing="0" w:after="0" w:afterAutospacing="0" w:line="276" w:lineRule="auto"/>
-        <w:rPr>
-          <w:rFonts w:ascii="Arial" w:hAnsi="Arial" w:cs="Arial"/>
-          <w:b/>
-          <w:bCs/>
-          <w:color w:val="222222"/>
-        </w:rPr>
-      </w:pPr>
-    </w:p>
-    <w:p>
-      <w:pPr>
-        <w:pStyle w:val="trt0xe"/>
-        <w:shd w:val="clear" w:color="auto" w:fill="FFFFFF"/>
-        <w:spacing w:before="0" w:beforeAutospacing="0" w:after="0" w:afterAutospacing="0" w:line="276" w:lineRule="auto"/>
-        <w:rPr>
-          <w:rFonts w:ascii="Arial" w:hAnsi="Arial" w:cs="Arial"/>
-          <w:b/>
-          <w:bCs/>
-          <w:color w:val="222222"/>
-        </w:rPr>
-      </w:pPr>
-      <w:r>
-        <w:rPr>
-          <w:rFonts w:ascii="Arial" w:hAnsi="Arial" w:cs="Arial"/>
-          <w:b/>
-          <w:bCs/>
-          <w:color w:val="222222"/>
-        </w:rPr>
-        <w:t>Amy Adams</w:t>
-      </w:r>
-    </w:p>
-    <w:p>
-      <w:pPr>
-        <w:pStyle w:val="trt0xe"/>
-        <w:shd w:val="clear" w:color="auto" w:fill="FFFFFF"/>
-        <w:spacing w:before="0" w:beforeAutospacing="0" w:after="0" w:afterAutospacing="0" w:line="276" w:lineRule="auto"/>
-        <w:rPr>
-          <w:rFonts w:ascii="Arial" w:hAnsi="Arial" w:cs="Arial"/>
-          <w:b/>
-          <w:bCs/>
-          <w:color w:val="222222"/>
-        </w:rPr>
-      </w:pPr>
-      <w:r>
-        <w:rPr>
-          <w:rFonts w:ascii="Arial" w:hAnsi="Arial" w:cs="Arial"/>
-          <w:b/>
-          <w:bCs/>
-          <w:color w:val="222222"/>
-        </w:rPr>
-        <w:t>45</w:t>
-      </w:r>
-    </w:p>
-    <w:p>
-      <w:pPr>
-        <w:pStyle w:val="trt0xe"/>
-        <w:shd w:val="clear" w:color="auto" w:fill="FFFFFF"/>
-        <w:spacing w:before="0" w:beforeAutospacing="0" w:after="0" w:afterAutospacing="0" w:line="276" w:lineRule="auto"/>
-        <w:rPr>
-          <w:rFonts w:ascii="Arial" w:hAnsi="Arial" w:cs="Arial"/>
-          <w:b/>
-          <w:bCs/>
-          <w:color w:val="222222"/>
-        </w:rPr>
-      </w:pPr>
-    </w:p>
-    <w:p>
-      <w:pPr>
-        <w:pStyle w:val="trt0xe"/>
-        <w:shd w:val="clear" w:color="auto" w:fill="FFFFFF"/>
-        <w:spacing w:before="0" w:beforeAutospacing="0" w:after="0" w:afterAutospacing="0" w:line="276" w:lineRule="auto"/>
-        <w:rPr>
-          <w:rFonts w:ascii="Arial" w:hAnsi="Arial" w:cs="Arial"/>
-          <w:b/>
-          <w:bCs/>
-          <w:color w:val="222222"/>
-        </w:rPr>
-      </w:pPr>
-    </w:p>
-    <w:p>
-      <w:pPr>
-        <w:pStyle w:val="trt0xe"/>
-        <w:shd w:val="clear" w:color="auto" w:fill="FFFFFF"/>
-        <w:spacing w:before="0" w:beforeAutospacing="0" w:after="0" w:afterAutospacing="0" w:line="276" w:lineRule="auto"/>
-        <w:rPr>
-          <w:rFonts w:ascii="Arial" w:hAnsi="Arial" w:cs="Arial"/>
-          <w:b/>
-          <w:bCs/>
-          <w:color w:val="222222"/>
-        </w:rPr>
-      </w:pPr>
-      <w:r>
-        <w:rPr>
-          <w:rFonts w:ascii="Arial" w:hAnsi="Arial" w:cs="Arial"/>
-          <w:b/>
-          <w:bCs/>
-          <w:color w:val="222222"/>
-        </w:rPr>
-        <w:t>Emma Stone</w:t>
-      </w:r>
-    </w:p>
-    <w:p>
-      <w:pPr>
-        <w:pStyle w:val="trt0xe"/>
-        <w:shd w:val="clear" w:color="auto" w:fill="FFFFFF"/>
-        <w:spacing w:before="0" w:beforeAutospacing="0" w:after="0" w:afterAutospacing="0" w:line="276" w:lineRule="auto"/>
-        <w:rPr>
-          <w:rFonts w:ascii="Arial" w:hAnsi="Arial" w:cs="Arial"/>
-          <w:b/>
-          <w:bCs/>
-          <w:color w:val="222222"/>
-        </w:rPr>
-      </w:pPr>
-      <w:r>
-        <w:rPr>
-          <w:rFonts w:ascii="Arial" w:hAnsi="Arial" w:cs="Arial"/>
-          <w:b/>
-          <w:bCs/>
-          <w:color w:val="222222"/>
-        </w:rPr>
-        <w:t>31</w:t>
-      </w:r>
-    </w:p>
-    <w:p>
-      <w:pPr>
-        <w:pStyle w:val="trt0xe"/>
-        <w:shd w:val="clear" w:color="auto" w:fill="FFFFFF"/>
-        <w:spacing w:before="0" w:beforeAutospacing="0" w:after="0" w:afterAutospacing="0" w:line="276" w:lineRule="auto"/>
-        <w:rPr>
-          <w:rFonts w:ascii="Arial" w:hAnsi="Arial" w:cs="Arial"/>
-          <w:b/>
-          <w:bCs/>
-          <w:color w:val="222222"/>
-        </w:rPr>
-      </w:pPr>
-    </w:p>
-    <w:p>
-      <w:pPr>
-        <w:pStyle w:val="trt0xe"/>
-        <w:shd w:val="clear" w:color="auto" w:fill="FFFFFF"/>
-        <w:spacing w:before="0" w:beforeAutospacing="0" w:after="0" w:afterAutospacing="0" w:line="276" w:lineRule="auto"/>
-        <w:rPr>
-          <w:rFonts w:ascii="Arial" w:hAnsi="Arial" w:cs="Arial"/>
-          <w:b/>
-          <w:bCs/>
-          <w:color w:val="222222"/>
-        </w:rPr>
-      </w:pPr>
-    </w:p>
-    <w:p>
-      <w:pPr>
-        <w:pStyle w:val="trt0xe"/>
-        <w:shd w:val="clear" w:color="auto" w:fill="FFFFFF"/>
-        <w:spacing w:before="0" w:beforeAutospacing="0" w:after="0" w:afterAutospacing="0" w:line="276" w:lineRule="auto"/>
-        <w:rPr>
-          <w:rFonts w:ascii="Arial" w:hAnsi="Arial" w:cs="Arial"/>
-          <w:b/>
-          <w:bCs/>
-          <w:color w:val="222222"/>
-        </w:rPr>
-      </w:pPr>
-      <w:r>
-        <w:rPr>
-          <w:rFonts w:ascii="Arial" w:hAnsi="Arial" w:cs="Arial"/>
-          <w:b/>
-          <w:bCs/>
-          <w:color w:val="222222"/>
-        </w:rPr>
-        <w:t>Cate Blanchett</w:t>
-      </w:r>
-    </w:p>
-    <w:p>
-      <w:pPr>
-        <w:pStyle w:val="trt0xe"/>
-        <w:shd w:val="clear" w:color="auto" w:fill="FFFFFF"/>
-        <w:spacing w:before="0" w:beforeAutospacing="0" w:after="0" w:afterAutospacing="0" w:line="276" w:lineRule="auto"/>
-        <w:rPr>
-          <w:rFonts w:ascii="Arial" w:hAnsi="Arial" w:cs="Arial"/>
-          <w:b/>
-          <w:bCs/>
-          <w:color w:val="222222"/>
-        </w:rPr>
-      </w:pPr>
-      <w:r>
-        <w:rPr>
-          <w:rFonts w:ascii="Arial" w:hAnsi="Arial" w:cs="Arial"/>
-          <w:b/>
-          <w:bCs/>
-          <w:color w:val="222222"/>
-        </w:rPr>
-        <w:t>50</w:t>
-      </w:r>
-    </w:p>
-    <w:p>
-      <w:pPr>
-        <w:pStyle w:val="trt0xe"/>
-        <w:shd w:val="clear" w:color="auto" w:fill="FFFFFF"/>
-        <w:spacing w:before="0" w:beforeAutospacing="0" w:after="0" w:afterAutospacing="0" w:line="276" w:lineRule="auto"/>
-        <w:rPr>
-          <w:rFonts w:ascii="Arial" w:hAnsi="Arial" w:cs="Arial"/>
-          <w:b/>
-          <w:bCs/>
-          <w:color w:val="222222"/>
-        </w:rPr>
-      </w:pPr>
-    </w:p>
-    <w:p>
-      <w:pPr>
-        <w:pStyle w:val="trt0xe"/>
-        <w:shd w:val="clear" w:color="auto" w:fill="FFFFFF"/>
-        <w:spacing w:before="0" w:beforeAutospacing="0" w:after="0" w:afterAutospacing="0" w:line="276" w:lineRule="auto"/>
-        <w:rPr>
-          <w:rFonts w:ascii="Arial" w:hAnsi="Arial" w:cs="Arial"/>
-          <w:b/>
-          <w:bCs/>
-          <w:color w:val="222222"/>
-        </w:rPr>
-      </w:pPr>
-    </w:p>
-    <w:p>
-      <w:pPr>
-        <w:pStyle w:val="trt0xe"/>
-        <w:shd w:val="clear" w:color="auto" w:fill="FFFFFF"/>
-        <w:spacing w:before="0" w:beforeAutospacing="0" w:after="0" w:afterAutospacing="0" w:line="276" w:lineRule="auto"/>
-        <w:rPr>
-          <w:rFonts w:ascii="Arial" w:hAnsi="Arial" w:cs="Arial"/>
-          <w:b/>
-          <w:bCs/>
-          <w:color w:val="222222"/>
-        </w:rPr>
-      </w:pPr>
-      <w:r>
-        <w:rPr>
-          <w:rFonts w:ascii="Arial" w:hAnsi="Arial" w:cs="Arial"/>
-          <w:b/>
-          <w:bCs/>
-          <w:color w:val="222222"/>
-        </w:rPr>
-        <w:t>Meryl Streep</w:t>
-      </w:r>
-    </w:p>
-    <w:p>
-      <w:pPr>
-        <w:pStyle w:val="trt0xe"/>
-        <w:shd w:val="clear" w:color="auto" w:fill="FFFFFF"/>
-        <w:spacing w:before="0" w:beforeAutospacing="0" w:after="0" w:afterAutospacing="0" w:line="276" w:lineRule="auto"/>
-        <w:rPr>
-          <w:rFonts w:ascii="Arial" w:hAnsi="Arial" w:cs="Arial"/>
-          <w:b/>
-          <w:bCs/>
-          <w:color w:val="222222"/>
-        </w:rPr>
-      </w:pPr>
-      <w:r>
-        <w:rPr>
-          <w:rFonts w:ascii="Arial" w:hAnsi="Arial" w:cs="Arial"/>
-          <w:b/>
-          <w:bCs/>
-          <w:color w:val="222222"/>
-        </w:rPr>
-        <w:t>70</w:t>
-      </w:r>
-    </w:p>
-    <w:p>
-      <w:pPr>
-        <w:pStyle w:val="trt0xe"/>
-        <w:shd w:val="clear" w:color="auto" w:fill="FFFFFF"/>
-        <w:spacing w:before="0" w:beforeAutospacing="0" w:after="60" w:afterAutospacing="0"/>
-        <w:rPr>
-          <w:rFonts w:ascii="Arial" w:hAnsi="Arial" w:cs="Arial"/>
-          <w:b/>
-          <w:bCs/>
-          <w:color w:val="222222"/>
-        </w:rPr>
-      </w:pPr>
-    </w:p>
-    <w:p>
-      <w:pPr>
-        <w:pStyle w:val="trt0xe"/>
-        <w:shd w:val="clear" w:color="auto" w:fill="FFFFFF"/>
-        <w:spacing w:before="0" w:beforeAutospacing="0" w:after="60" w:afterAutospacing="0"/>
-        <w:rPr>
-          <w:rFonts w:ascii="Arial" w:hAnsi="Arial" w:cs="Arial"/>
-          <w:b/>
-          <w:bCs/>
-          <w:color w:val="222222"/>
-        </w:rPr>
-      </w:pPr>
     </w:p>
     <w:sectPr>
       <w:pgSz w:w="12240" w:h="20160" w:code="5"/>
@@ -1786,6 +1129,7 @@
   <w:style w:type="character" w:default="1" w:styleId="Fuentedeprrafopredeter">
     <w:name w:val="Default Paragraph Font"/>
     <w:uiPriority w:val="1"/>
+    <w:semiHidden/>
     <w:unhideWhenUsed/>
   </w:style>
   <w:style w:type="table" w:default="1" w:styleId="Tablanormal">
